--- a/FORMULÁRIO INICIAL ANDRÉ.docx
+++ b/FORMULÁRIO INICIAL ANDRÉ.docx
@@ -204,7 +204,7 @@
           </w:tblBorders>
         </w:tblPrEx>
         <w:trPr>
-          <w:trHeight w:val="2522" w:hRule="atLeast"/>
+          <w:trHeight w:val="2527" w:hRule="atLeast"/>
         </w:trPr>
         <w:tc>
           <w:tcPr>
@@ -213,7 +213,8 @@
           <w:p>
             <w:pPr>
               <w:rPr>
-                <w:lang w:val="pt-BR"/>
+                <w:rFonts w:hint="default"/>
+                <w:lang w:val="pt-PT"/>
               </w:rPr>
             </w:pPr>
             <w:r>
@@ -222,29 +223,26 @@
               </w:rPr>
               <w:t>OBJETIVOS PRINCIPAL DO PROJETO:</w:t>
             </w:r>
-          </w:p>
-        </w:tc>
-        <w:tc>
-          <w:tcPr>
-            <w:tcW w:w="4261" w:type="dxa"/>
-          </w:tcPr>
-          <w:p>
-            <w:pPr>
-              <w:rPr>
-                <w:rFonts w:hint="default"/>
-                <w:lang w:val="pt-PT"/>
-              </w:rPr>
-            </w:pPr>
-            <w:r>
-              <w:rPr>
-                <w:rFonts w:hint="default"/>
-                <w:b/>
-                <w:bCs/>
-                <w:color w:val="FF0000"/>
-                <w:lang w:val="pt-PT"/>
-              </w:rPr>
-              <w:t>Venda de acessórios de RPG de mesa.</w:t>
-            </w:r>
+            <w:r>
+              <w:rPr>
+                <w:rFonts w:hint="default"/>
+                <w:lang w:val="pt-PT"/>
+              </w:rPr>
+              <w:t xml:space="preserve"> Vender acessóriospara rpg de mesa</w:t>
+            </w:r>
+          </w:p>
+        </w:tc>
+        <w:tc>
+          <w:tcPr>
+            <w:tcW w:w="4261" w:type="dxa"/>
+          </w:tcPr>
+          <w:p>
+            <w:pPr>
+              <w:rPr>
+                <w:rFonts w:hint="default"/>
+                <w:lang w:val="pt-PT"/>
+              </w:rPr>
+            </w:pPr>
           </w:p>
         </w:tc>
       </w:tr>
@@ -269,7 +267,8 @@
           <w:p>
             <w:pPr>
               <w:rPr>
-                <w:lang w:val="pt-BR"/>
+                <w:rFonts w:hint="default"/>
+                <w:lang w:val="pt-PT"/>
               </w:rPr>
             </w:pPr>
             <w:r>
@@ -277,6 +276,13 @@
                 <w:lang w:val="pt-BR"/>
               </w:rPr>
               <w:t>Formulários:</w:t>
+            </w:r>
+            <w:r>
+              <w:rPr>
+                <w:rFonts w:hint="default"/>
+                <w:lang w:val="pt-PT"/>
+              </w:rPr>
+              <w:t xml:space="preserve"> Login, cadastro de produto.</w:t>
             </w:r>
           </w:p>
         </w:tc>
@@ -325,7 +331,8 @@
           <w:p>
             <w:pPr>
               <w:rPr>
-                <w:lang w:val="pt-BR"/>
+                <w:rFonts w:hint="default"/>
+                <w:lang w:val="pt-PT"/>
               </w:rPr>
             </w:pPr>
             <w:r>
@@ -333,6 +340,13 @@
                 <w:lang w:val="pt-BR"/>
               </w:rPr>
               <w:t>Tabelas no BD</w:t>
+            </w:r>
+            <w:r>
+              <w:rPr>
+                <w:rFonts w:hint="default"/>
+                <w:lang w:val="pt-PT"/>
+              </w:rPr>
+              <w:t xml:space="preserve">: Cliente, produto, fornecedor, </w:t>
             </w:r>
           </w:p>
         </w:tc>
@@ -379,7 +393,8 @@
           <w:p>
             <w:pPr>
               <w:rPr>
-                <w:lang w:val="pt-BR"/>
+                <w:rFonts w:hint="default"/>
+                <w:lang w:val="pt-PT"/>
               </w:rPr>
             </w:pPr>
             <w:r>
@@ -387,6 +402,13 @@
                 <w:lang w:val="pt-BR"/>
               </w:rPr>
               <w:t>Relatórios</w:t>
+            </w:r>
+            <w:r>
+              <w:rPr>
+                <w:rFonts w:hint="default"/>
+                <w:lang w:val="pt-PT"/>
+              </w:rPr>
+              <w:t>: Venda, novos produtos</w:t>
             </w:r>
           </w:p>
         </w:tc>
@@ -411,8 +433,6 @@
               </w:rPr>
               <w:t>Cliente, Produto, Vendas, Tabela Função.</w:t>
             </w:r>
-            <w:bookmarkStart w:id="0" w:name="_GoBack"/>
-            <w:bookmarkEnd w:id="0"/>
           </w:p>
         </w:tc>
       </w:tr>
@@ -426,12 +446,6 @@
             <w:insideH w:val="single" w:color="auto" w:sz="4" w:space="0"/>
             <w:insideV w:val="single" w:color="auto" w:sz="4" w:space="0"/>
           </w:tblBorders>
-          <w:tblCellMar>
-            <w:top w:w="0" w:type="dxa"/>
-            <w:left w:w="108" w:type="dxa"/>
-            <w:bottom w:w="0" w:type="dxa"/>
-            <w:right w:w="108" w:type="dxa"/>
-          </w:tblCellMar>
         </w:tblPrEx>
         <w:trPr>
           <w:trHeight w:val="2017" w:hRule="atLeast"/>
@@ -443,7 +457,8 @@
           <w:p>
             <w:pPr>
               <w:rPr>
-                <w:lang w:val="pt-BR"/>
+                <w:rFonts w:hint="default"/>
+                <w:lang w:val="pt-PT"/>
               </w:rPr>
             </w:pPr>
             <w:r>
@@ -452,6 +467,15 @@
               </w:rPr>
               <w:t>Outros:</w:t>
             </w:r>
+            <w:r>
+              <w:rPr>
+                <w:rFonts w:hint="default"/>
+                <w:lang w:val="pt-PT"/>
+              </w:rPr>
+              <w:t xml:space="preserve"> </w:t>
+            </w:r>
+            <w:bookmarkStart w:id="0" w:name="_GoBack"/>
+            <w:bookmarkEnd w:id="0"/>
           </w:p>
         </w:tc>
         <w:tc>
@@ -697,7 +721,7 @@
     <w:lsdException w:unhideWhenUsed="0" w:uiPriority="0" w:semiHidden="0" w:name="footnote text"/>
     <w:lsdException w:unhideWhenUsed="0" w:uiPriority="0" w:semiHidden="0" w:name="annotation text"/>
     <w:lsdException w:unhideWhenUsed="0" w:uiPriority="0" w:semiHidden="0" w:name="header"/>
-    <w:lsdException w:unhideWhenUsed="0" w:uiPriority="0" w:semiHidden="0" w:name="footer"/>
+    <w:lsdException w:qFormat="1" w:unhideWhenUsed="0" w:uiPriority="0" w:semiHidden="0" w:name="footer"/>
     <w:lsdException w:unhideWhenUsed="0" w:uiPriority="0" w:semiHidden="0" w:name="index heading"/>
     <w:lsdException w:qFormat="1" w:uiPriority="0" w:name="caption"/>
     <w:lsdException w:unhideWhenUsed="0" w:uiPriority="0" w:semiHidden="0" w:name="table of figures"/>
@@ -730,7 +754,7 @@
     <w:lsdException w:qFormat="1" w:unhideWhenUsed="0" w:uiPriority="0" w:semiHidden="0" w:name="Title"/>
     <w:lsdException w:unhideWhenUsed="0" w:uiPriority="0" w:semiHidden="0" w:name="Closing"/>
     <w:lsdException w:unhideWhenUsed="0" w:uiPriority="0" w:semiHidden="0" w:name="Signature"/>
-    <w:lsdException w:uiPriority="1" w:name="Default Paragraph Font"/>
+    <w:lsdException w:qFormat="1" w:uiPriority="1" w:name="Default Paragraph Font"/>
     <w:lsdException w:unhideWhenUsed="0" w:uiPriority="0" w:semiHidden="0" w:name="Body Text"/>
     <w:lsdException w:unhideWhenUsed="0" w:uiPriority="0" w:semiHidden="0" w:name="Body Text Indent"/>
     <w:lsdException w:unhideWhenUsed="0" w:uiPriority="0" w:semiHidden="0" w:name="List Continue"/>
@@ -768,7 +792,7 @@
     <w:lsdException w:unhideWhenUsed="0" w:uiPriority="0" w:semiHidden="0" w:name="HTML Sample"/>
     <w:lsdException w:unhideWhenUsed="0" w:uiPriority="0" w:semiHidden="0" w:name="HTML Typewriter"/>
     <w:lsdException w:unhideWhenUsed="0" w:uiPriority="0" w:semiHidden="0" w:name="HTML Variable"/>
-    <w:lsdException w:uiPriority="99" w:name="Normal Table"/>
+    <w:lsdException w:qFormat="1" w:uiPriority="99" w:name="Normal Table"/>
     <w:lsdException w:unhideWhenUsed="0" w:uiPriority="0" w:semiHidden="0" w:name="annotation subject"/>
     <w:lsdException w:uiPriority="0" w:name="Table Simple 1"/>
     <w:lsdException w:uiPriority="0" w:name="Table Simple 2"/>
@@ -927,12 +951,14 @@
     <w:name w:val="Default Paragraph Font"/>
     <w:semiHidden/>
     <w:unhideWhenUsed/>
+    <w:qFormat/>
     <w:uiPriority w:val="1"/>
   </w:style>
   <w:style w:type="table" w:default="1" w:styleId="3">
     <w:name w:val="Normal Table"/>
     <w:semiHidden/>
     <w:unhideWhenUsed/>
+    <w:qFormat/>
     <w:uiPriority w:val="99"/>
     <w:tblPr>
       <w:tblCellMar>
@@ -946,6 +972,7 @@
   <w:style w:type="paragraph" w:styleId="4">
     <w:name w:val="footer"/>
     <w:basedOn w:val="1"/>
+    <w:qFormat/>
     <w:uiPriority w:val="0"/>
     <w:pPr>
       <w:tabs>
